--- a/Use Case/UC_05.docx
+++ b/Use Case/UC_05.docx
@@ -83,15 +83,7 @@
                 <w:i/>
                 <w:iCs/>
               </w:rPr>
-              <w:t>UC_0</w:t>
-            </w:r>
-            <w:r>
-              <w:rPr>
-                <w:bCs/>
-                <w:i/>
-                <w:iCs/>
-              </w:rPr>
-              <w:t>5</w:t>
+              <w:t>UC_05</w:t>
             </w:r>
           </w:p>
         </w:tc>
@@ -242,13 +234,23 @@
                 <w:iCs/>
               </w:rPr>
             </w:pPr>
-            <w:r>
-              <w:rPr>
-                <w:bCs/>
-                <w:i/>
-                <w:iCs/>
-              </w:rPr>
-              <w:t>Vers.</w:t>
+            <w:proofErr w:type="spellStart"/>
+            <w:r>
+              <w:rPr>
+                <w:bCs/>
+                <w:i/>
+                <w:iCs/>
+              </w:rPr>
+              <w:t>Vers</w:t>
+            </w:r>
+            <w:proofErr w:type="spellEnd"/>
+            <w:r>
+              <w:rPr>
+                <w:bCs/>
+                <w:i/>
+                <w:iCs/>
+              </w:rPr>
+              <w:t>.</w:t>
             </w:r>
           </w:p>
         </w:tc>
@@ -539,26 +541,15 @@
           <w:p>
             <w:pPr>
               <w:rPr>
-                <w:b/>
-                <w:bCs/>
-              </w:rPr>
-            </w:pPr>
-            <w:r>
-              <w:rPr>
-                <w:b/>
-                <w:bCs/>
-              </w:rPr>
-              <w:t>Personale Medico</w:t>
-            </w:r>
-          </w:p>
-          <w:p>
-            <w:pPr>
-              <w:rPr>
-                <w:bCs/>
-              </w:rPr>
-            </w:pPr>
-            <w:r>
-              <w:t>Medico della struttura addetto alla compilazione dei dati</w:t>
+                <w:bCs/>
+              </w:rPr>
+            </w:pPr>
+            <w:r>
+              <w:rPr>
+                <w:b/>
+                <w:bCs/>
+              </w:rPr>
+              <w:t>-</w:t>
             </w:r>
           </w:p>
         </w:tc>
@@ -578,8 +569,17 @@
                 <w:b/>
                 <w:bCs/>
               </w:rPr>
-              <w:t>Entry Condition</w:t>
-            </w:r>
+              <w:t xml:space="preserve">Entry </w:t>
+            </w:r>
+            <w:proofErr w:type="spellStart"/>
+            <w:r>
+              <w:rPr>
+                <w:b/>
+                <w:bCs/>
+              </w:rPr>
+              <w:t>Condition</w:t>
+            </w:r>
+            <w:proofErr w:type="spellEnd"/>
           </w:p>
         </w:tc>
         <w:tc>
@@ -615,8 +615,17 @@
                 <w:b/>
                 <w:bCs/>
               </w:rPr>
-              <w:t>Exit condition</w:t>
-            </w:r>
+              <w:t xml:space="preserve">Exit </w:t>
+            </w:r>
+            <w:proofErr w:type="spellStart"/>
+            <w:r>
+              <w:rPr>
+                <w:b/>
+                <w:bCs/>
+              </w:rPr>
+              <w:t>condition</w:t>
+            </w:r>
+            <w:proofErr w:type="spellEnd"/>
           </w:p>
           <w:p>
             <w:r>
@@ -640,7 +649,7 @@
               <w:t xml:space="preserve">in base ad essi, </w:t>
             </w:r>
             <w:r>
-              <w:t xml:space="preserve"> decidono se fornire assistenza psicologica.</w:t>
+              <w:t>decidono se fornire assistenza psicologica.</w:t>
             </w:r>
           </w:p>
         </w:tc>
@@ -666,13 +675,27 @@
                 <w:b/>
                 <w:bCs/>
               </w:rPr>
-              <w:t>Exit condition</w:t>
-            </w:r>
-          </w:p>
-          <w:p>
-            <w:r>
-              <w:t xml:space="preserve">                       On failure</w:t>
-            </w:r>
+              <w:t xml:space="preserve">Exit </w:t>
+            </w:r>
+            <w:proofErr w:type="spellStart"/>
+            <w:r>
+              <w:rPr>
+                <w:b/>
+                <w:bCs/>
+              </w:rPr>
+              <w:t>condition</w:t>
+            </w:r>
+            <w:proofErr w:type="spellEnd"/>
+          </w:p>
+          <w:p>
+            <w:r>
+              <w:t xml:space="preserve">                       On </w:t>
+            </w:r>
+            <w:proofErr w:type="spellStart"/>
+            <w:r>
+              <w:t>failure</w:t>
+            </w:r>
+            <w:proofErr w:type="spellEnd"/>
           </w:p>
         </w:tc>
         <w:tc>
@@ -712,8 +735,17 @@
                 <w:b/>
                 <w:bCs/>
               </w:rPr>
-              <w:t>/User Priority</w:t>
-            </w:r>
+              <w:t xml:space="preserve">/User </w:t>
+            </w:r>
+            <w:proofErr w:type="spellStart"/>
+            <w:r>
+              <w:rPr>
+                <w:b/>
+                <w:bCs/>
+              </w:rPr>
+              <w:t>Priority</w:t>
+            </w:r>
+            <w:proofErr w:type="spellEnd"/>
           </w:p>
         </w:tc>
         <w:tc>
@@ -819,13 +851,23 @@
                 <w:bCs/>
               </w:rPr>
             </w:pPr>
+            <w:proofErr w:type="spellStart"/>
             <w:r>
               <w:rPr>
                 <w:rFonts w:ascii="Calibri" w:eastAsia="Calibri" w:hAnsi="Calibri" w:cs="Times New Roman"/>
                 <w:b/>
                 <w:bCs/>
               </w:rPr>
-              <w:t>Generalization of</w:t>
+              <w:t>Generalization</w:t>
+            </w:r>
+            <w:proofErr w:type="spellEnd"/>
+            <w:r>
+              <w:rPr>
+                <w:rFonts w:ascii="Calibri" w:eastAsia="Calibri" w:hAnsi="Calibri" w:cs="Times New Roman"/>
+                <w:b/>
+                <w:bCs/>
+              </w:rPr>
+              <w:t xml:space="preserve"> of</w:t>
             </w:r>
           </w:p>
         </w:tc>
@@ -1058,7 +1100,7 @@
                 <w:b/>
                 <w:bCs/>
               </w:rPr>
-              <w:t xml:space="preserve">I Scenario/Flusso di eventi di ERRORE:  </w:t>
+              <w:t xml:space="preserve">I Scenario/Flusso di eventi di ERRORE: </w:t>
             </w:r>
             <w:r>
               <w:t>il paziente sottomette il campo di testo senza inserire nulla</w:t>
@@ -1130,7 +1172,7 @@
           </w:tcPr>
           <w:p>
             <w:r>
-              <w:t>Elenco delle azioni da eseguire nel caso in cui si verifichi una condizione di errore durante l’esecuzione del secondo passo.</w:t>
+              <w:t>Il Sistema mostra un messaggio di errore di compilazione all’utente</w:t>
             </w:r>
           </w:p>
         </w:tc>
@@ -1333,8 +1375,17 @@
                 <w:b/>
                 <w:bCs/>
               </w:rPr>
-              <w:t>Special Requirements</w:t>
-            </w:r>
+              <w:t xml:space="preserve">Special </w:t>
+            </w:r>
+            <w:proofErr w:type="spellStart"/>
+            <w:r>
+              <w:rPr>
+                <w:b/>
+                <w:bCs/>
+              </w:rPr>
+              <w:t>Requirements</w:t>
+            </w:r>
+            <w:proofErr w:type="spellEnd"/>
           </w:p>
         </w:tc>
         <w:tc>

--- a/Use Case/UC_05.docx
+++ b/Use Case/UC_05.docx
@@ -234,23 +234,13 @@
                 <w:iCs/>
               </w:rPr>
             </w:pPr>
-            <w:proofErr w:type="spellStart"/>
-            <w:r>
-              <w:rPr>
-                <w:bCs/>
-                <w:i/>
-                <w:iCs/>
-              </w:rPr>
-              <w:t>Vers</w:t>
-            </w:r>
-            <w:proofErr w:type="spellEnd"/>
-            <w:r>
-              <w:rPr>
-                <w:bCs/>
-                <w:i/>
-                <w:iCs/>
-              </w:rPr>
-              <w:t>.</w:t>
+            <w:r>
+              <w:rPr>
+                <w:bCs/>
+                <w:i/>
+                <w:iCs/>
+              </w:rPr>
+              <w:t>Vers.</w:t>
             </w:r>
           </w:p>
         </w:tc>
@@ -281,7 +271,7 @@
                 <w:i/>
                 <w:iCs/>
               </w:rPr>
-              <w:t>1</w:t>
+              <w:t>2</w:t>
             </w:r>
           </w:p>
         </w:tc>
@@ -498,12 +488,15 @@
                 <w:b/>
                 <w:bCs/>
               </w:rPr>
-              <w:t>Malato</w:t>
-            </w:r>
-          </w:p>
-          <w:p>
-            <w:r>
-              <w:t xml:space="preserve">Diretto interessato alle condizioni psico-fisiche </w:t>
+              <w:t>Paziente Esterno</w:t>
+            </w:r>
+          </w:p>
+          <w:p>
+            <w:r>
+              <w:t>Paziente messo in quarantena domiciliare a seguito della positività al tampone</w:t>
+            </w:r>
+            <w:r>
+              <w:t xml:space="preserve"> </w:t>
             </w:r>
           </w:p>
         </w:tc>
@@ -569,17 +562,8 @@
                 <w:b/>
                 <w:bCs/>
               </w:rPr>
-              <w:t xml:space="preserve">Entry </w:t>
-            </w:r>
-            <w:proofErr w:type="spellStart"/>
-            <w:r>
-              <w:rPr>
-                <w:b/>
-                <w:bCs/>
-              </w:rPr>
-              <w:t>Condition</w:t>
-            </w:r>
-            <w:proofErr w:type="spellEnd"/>
+              <w:t>Entry Condition</w:t>
+            </w:r>
           </w:p>
         </w:tc>
         <w:tc>
@@ -589,7 +573,10 @@
           </w:tcPr>
           <w:p>
             <w:r>
-              <w:t>L’interessato è risultato positivo, e viene messo in quarantena domiciliare</w:t>
+              <w:t xml:space="preserve">L’interessato </w:t>
+            </w:r>
+            <w:r>
+              <w:t>in quarantena domiciliare effettua il login sulla piattaforma</w:t>
             </w:r>
           </w:p>
         </w:tc>
@@ -615,17 +602,8 @@
                 <w:b/>
                 <w:bCs/>
               </w:rPr>
-              <w:t xml:space="preserve">Exit </w:t>
-            </w:r>
-            <w:proofErr w:type="spellStart"/>
-            <w:r>
-              <w:rPr>
-                <w:b/>
-                <w:bCs/>
-              </w:rPr>
-              <w:t>condition</w:t>
-            </w:r>
-            <w:proofErr w:type="spellEnd"/>
+              <w:t>Exit condition</w:t>
+            </w:r>
           </w:p>
           <w:p>
             <w:r>
@@ -675,27 +653,13 @@
                 <w:b/>
                 <w:bCs/>
               </w:rPr>
-              <w:t xml:space="preserve">Exit </w:t>
-            </w:r>
-            <w:proofErr w:type="spellStart"/>
-            <w:r>
-              <w:rPr>
-                <w:b/>
-                <w:bCs/>
-              </w:rPr>
-              <w:t>condition</w:t>
-            </w:r>
-            <w:proofErr w:type="spellEnd"/>
-          </w:p>
-          <w:p>
-            <w:r>
-              <w:t xml:space="preserve">                       On </w:t>
-            </w:r>
-            <w:proofErr w:type="spellStart"/>
-            <w:r>
-              <w:t>failure</w:t>
-            </w:r>
-            <w:proofErr w:type="spellEnd"/>
+              <w:t>Exit condition</w:t>
+            </w:r>
+          </w:p>
+          <w:p>
+            <w:r>
+              <w:t xml:space="preserve">                       On failure</w:t>
+            </w:r>
           </w:p>
         </w:tc>
         <w:tc>
@@ -735,17 +699,8 @@
                 <w:b/>
                 <w:bCs/>
               </w:rPr>
-              <w:t xml:space="preserve">/User </w:t>
-            </w:r>
-            <w:proofErr w:type="spellStart"/>
-            <w:r>
-              <w:rPr>
-                <w:b/>
-                <w:bCs/>
-              </w:rPr>
-              <w:t>Priority</w:t>
-            </w:r>
-            <w:proofErr w:type="spellEnd"/>
+              <w:t>/User Priority</w:t>
+            </w:r>
           </w:p>
         </w:tc>
         <w:tc>
@@ -851,23 +806,13 @@
                 <w:bCs/>
               </w:rPr>
             </w:pPr>
-            <w:proofErr w:type="spellStart"/>
             <w:r>
               <w:rPr>
                 <w:rFonts w:ascii="Calibri" w:eastAsia="Calibri" w:hAnsi="Calibri" w:cs="Times New Roman"/>
                 <w:b/>
                 <w:bCs/>
               </w:rPr>
-              <w:t>Generalization</w:t>
-            </w:r>
-            <w:proofErr w:type="spellEnd"/>
-            <w:r>
-              <w:rPr>
-                <w:rFonts w:ascii="Calibri" w:eastAsia="Calibri" w:hAnsi="Calibri" w:cs="Times New Roman"/>
-                <w:b/>
-                <w:bCs/>
-              </w:rPr>
-              <w:t xml:space="preserve"> of</w:t>
+              <w:t>Generalization of</w:t>
             </w:r>
           </w:p>
         </w:tc>
@@ -1375,17 +1320,8 @@
                 <w:b/>
                 <w:bCs/>
               </w:rPr>
-              <w:t xml:space="preserve">Special </w:t>
-            </w:r>
-            <w:proofErr w:type="spellStart"/>
-            <w:r>
-              <w:rPr>
-                <w:b/>
-                <w:bCs/>
-              </w:rPr>
-              <w:t>Requirements</w:t>
-            </w:r>
-            <w:proofErr w:type="spellEnd"/>
+              <w:t>Special Requirements</w:t>
+            </w:r>
           </w:p>
         </w:tc>
         <w:tc>

--- a/Use Case/UC_05.docx
+++ b/Use Case/UC_05.docx
@@ -271,7 +271,7 @@
                 <w:i/>
                 <w:iCs/>
               </w:rPr>
-              <w:t>2</w:t>
+              <w:t>1</w:t>
             </w:r>
           </w:p>
         </w:tc>
@@ -1012,14 +1012,59 @@
           <w:p>
             <w:pPr>
               <w:rPr>
-                <w:i/>
-              </w:rPr>
-            </w:pPr>
-            <w:r>
-              <w:rPr>
-                <w:i/>
-              </w:rPr>
-              <w:t>Il sistema avvisa il paziente dell’avvenuta sottomissione e procede ad analizzare i dati forniti</w:t>
+                <w:iCs/>
+              </w:rPr>
+            </w:pPr>
+            <w:r>
+              <w:rPr>
+                <w:iCs/>
+              </w:rPr>
+              <w:t>Il sistema salva lo stato psicologico del paziente</w:t>
+            </w:r>
+          </w:p>
+        </w:tc>
+      </w:tr>
+      <w:tr>
+        <w:tc>
+          <w:tcPr>
+            <w:tcW w:w="534" w:type="dxa"/>
+          </w:tcPr>
+          <w:p>
+            <w:r>
+              <w:t>5</w:t>
+            </w:r>
+          </w:p>
+        </w:tc>
+        <w:tc>
+          <w:tcPr>
+            <w:tcW w:w="1275" w:type="dxa"/>
+            <w:gridSpan w:val="2"/>
+          </w:tcPr>
+          <w:p>
+            <w:pPr>
+              <w:ind w:left="34"/>
+            </w:pPr>
+            <w:r>
+              <w:t>Sistema:</w:t>
+            </w:r>
+          </w:p>
+        </w:tc>
+        <w:tc>
+          <w:tcPr>
+            <w:tcW w:w="8045" w:type="dxa"/>
+            <w:gridSpan w:val="5"/>
+          </w:tcPr>
+          <w:p>
+            <w:pPr>
+              <w:rPr>
+                <w:iCs/>
+              </w:rPr>
+            </w:pPr>
+            <w:r>
+              <w:rPr>
+                <w:i/>
+              </w:rPr>
+              <w:t>Il sistema avvisa il paziente dell’avvenuta sottomissione</w:t>
             </w:r>
           </w:p>
         </w:tc>
